--- a/Word/Certificados/Allan Alves Cruz.docx
+++ b/Word/Certificados/Allan Alves Cruz.docx
@@ -180,51 +180,33 @@
         </w:rPr>
       </w:pPr>
       <w:r>
+        <w:t>Concluiu com sucesso o curso de Lógica de Programação, como carga horária de 20 horas, promovido pela escola de Cursos Online em 24 de Março de 2024</w:t>
+      </w:r>
+    </w:p>
+    <w:p>
+      <w:pPr>
+        <w:ind w:left="708" w:firstLine="708"/>
+        <w:jc w:val="center"/>
+        <w:rPr>
+          <w:sz w:val="24"/>
+          <w:szCs w:val="24"/>
+        </w:rPr>
+      </w:pPr>
+    </w:p>
+    <w:p>
+      <w:pPr>
+        <w:ind w:left="708" w:firstLine="708"/>
+        <w:jc w:val="center"/>
         <w:rPr>
           <w:sz w:val="48"/>
           <w:szCs w:val="48"/>
         </w:rPr>
-        <w:t>Concluiu com sucesso o curso de Python RPA e Excel como automatizar Processos e Planilhas, com</w:t>
-      </w:r>
+      </w:pPr>
       <w:r>
         <w:rPr>
           <w:sz w:val="48"/>
           <w:szCs w:val="48"/>
         </w:rPr>
-        <w:t xml:space="preserve"> a</w:t>
-      </w:r>
-      <w:r>
-        <w:rPr>
-          <w:sz w:val="48"/>
-          <w:szCs w:val="48"/>
-        </w:rPr>
-        <w:t xml:space="preserve"> carga horária de 20 horas, promovido pela escola de Cursos Online em janeiro 2023.</w:t>
-      </w:r>
-    </w:p>
-    <w:p>
-      <w:pPr>
-        <w:ind w:left="708" w:firstLine="708"/>
-        <w:jc w:val="center"/>
-        <w:rPr>
-          <w:sz w:val="24"/>
-          <w:szCs w:val="24"/>
-        </w:rPr>
-      </w:pPr>
-    </w:p>
-    <w:p>
-      <w:pPr>
-        <w:ind w:left="708" w:firstLine="708"/>
-        <w:jc w:val="center"/>
-        <w:rPr>
-          <w:sz w:val="48"/>
-          <w:szCs w:val="48"/>
-        </w:rPr>
-      </w:pPr>
-      <w:r>
-        <w:rPr>
-          <w:sz w:val="48"/>
-          <w:szCs w:val="48"/>
-        </w:rPr>
         <w:t>_________________________________</w:t>
       </w:r>
     </w:p>
@@ -238,10 +220,6 @@
         </w:rPr>
       </w:pPr>
       <w:r>
-        <w:rPr>
-          <w:sz w:val="48"/>
-          <w:szCs w:val="48"/>
-        </w:rPr>
         <w:t>Clevison Santos - Instrutor</w:t>
       </w:r>
     </w:p>

--- a/Word/Certificados/Allan Alves Cruz.docx
+++ b/Word/Certificados/Allan Alves Cruz.docx
@@ -180,7 +180,21 @@
         </w:rPr>
       </w:pPr>
       <w:r>
-        <w:t>Concluiu com sucesso o curso de Lógica de Programação, como carga horária de 20 horas, promovido pela escola de Cursos Online em 24 de Março de 2024</w:t>
+        <w:t xml:space="preserve">Concluiu com sucesso o curso de </w:t>
+      </w:r>
+      <w:r>
+        <w:rPr>
+          <w:b/>
+          <w:color w:val="FF0000"/>
+          <w:u w:val="single"/>
+        </w:rPr>
+        <w:t>Lógica de Programação</w:t>
+      </w:r>
+      <w:r>
+        <w:rPr>
+          <w:color w:val="000000"/>
+        </w:rPr>
+        <w:t>, como carga horária de 20 horas, promovido pela escola de Cursos Online em 24 de Março de 2024.</w:t>
       </w:r>
     </w:p>
     <w:p>
